--- a/Отчет/Техническое задание.docx
+++ b/Отчет/Техническое задание.docx
@@ -175,7 +175,6 @@
             <w:r>
               <w:t> </w:t>
             </w:r>
-            <w:proofErr w:type="gramStart"/>
             <w:r>
               <w:t>Г</w:t>
             </w:r>
@@ -186,106 +185,98 @@
               <w:t>И</w:t>
             </w:r>
             <w:r>
-              <w:t>.</w:t>
-            </w:r>
-            <w:proofErr w:type="gramEnd"/>
+              <w:t>. </w:t>
+            </w:r>
+            <w:r>
+              <w:t>Рустамханова</w:t>
+            </w:r>
+          </w:p>
+          <w:p>
+            <w:pPr>
+              <w:pStyle w:val="a3"/>
+            </w:pPr>
+            <w:r>
+              <w:t>«___»</w:t>
+            </w:r>
             <w:r>
               <w:t> </w:t>
             </w:r>
-            <w:proofErr w:type="spellStart"/>
-            <w:r>
-              <w:t>Рустамханова</w:t>
-            </w:r>
-            <w:proofErr w:type="spellEnd"/>
-          </w:p>
+            <w:r>
+              <w:t>_____________</w:t>
+            </w:r>
+            <w:r>
+              <w:t> </w:t>
+            </w:r>
+            <w:r>
+              <w:t>202</w:t>
+            </w:r>
+            <w:r>
+              <w:t>3</w:t>
+            </w:r>
+            <w:r>
+              <w:t> </w:t>
+            </w:r>
+            <w:r>
+              <w:t>г.</w:t>
+            </w:r>
+          </w:p>
+        </w:tc>
+        <w:tc>
+          <w:tcPr>
+            <w:tcW w:w="2499" w:type="pct"/>
+            <w:vAlign w:val="center"/>
+          </w:tcPr>
           <w:p>
             <w:pPr>
               <w:pStyle w:val="a3"/>
             </w:pPr>
             <w:r>
-              <w:t>«___»</w:t>
+              <w:t>УТВЕРЖДАЮ</w:t>
+            </w:r>
+          </w:p>
+          <w:p>
+            <w:pPr>
+              <w:pStyle w:val="a3"/>
+            </w:pPr>
+            <w:r>
+              <w:t>Академический</w:t>
             </w:r>
             <w:r>
               <w:t> </w:t>
             </w:r>
             <w:r>
-              <w:t>_____________</w:t>
+              <w:t>руководитель образов</w:t>
+            </w:r>
+            <w:r>
+              <w:t>ательной программы «Программная </w:t>
+            </w:r>
+            <w:r>
+              <w:t>инженерия»</w:t>
+            </w:r>
+          </w:p>
+          <w:p>
+            <w:pPr>
+              <w:pStyle w:val="a3"/>
+            </w:pPr>
+          </w:p>
+          <w:p>
+            <w:pPr>
+              <w:pStyle w:val="a3"/>
+            </w:pPr>
+          </w:p>
+          <w:p>
+            <w:pPr>
+              <w:pStyle w:val="a3"/>
+            </w:pPr>
+            <w:r>
+              <w:t>__________________</w:t>
             </w:r>
             <w:r>
               <w:t> </w:t>
             </w:r>
             <w:r>
-              <w:t>202</w:t>
-            </w:r>
-            <w:r>
-              <w:t>3</w:t>
-            </w:r>
-            <w:r>
-              <w:t> </w:t>
-            </w:r>
-            <w:r>
-              <w:t>г.</w:t>
-            </w:r>
-          </w:p>
-        </w:tc>
-        <w:tc>
-          <w:tcPr>
-            <w:tcW w:w="2499" w:type="pct"/>
-            <w:vAlign w:val="center"/>
-          </w:tcPr>
-          <w:p>
-            <w:pPr>
-              <w:pStyle w:val="a3"/>
-            </w:pPr>
-            <w:r>
-              <w:t>УТВЕРЖДАЮ</w:t>
-            </w:r>
-          </w:p>
-          <w:p>
-            <w:pPr>
-              <w:pStyle w:val="a3"/>
-            </w:pPr>
-            <w:r>
-              <w:t>Академический</w:t>
-            </w:r>
-            <w:r>
-              <w:t> </w:t>
-            </w:r>
-            <w:r>
-              <w:t>руководитель образов</w:t>
-            </w:r>
-            <w:r>
-              <w:t>ательной программы «Программная </w:t>
-            </w:r>
-            <w:r>
-              <w:t>инженерия»</w:t>
-            </w:r>
-          </w:p>
-          <w:p>
-            <w:pPr>
-              <w:pStyle w:val="a3"/>
-            </w:pPr>
-          </w:p>
-          <w:p>
-            <w:pPr>
-              <w:pStyle w:val="a3"/>
-            </w:pPr>
-          </w:p>
-          <w:p>
-            <w:pPr>
-              <w:pStyle w:val="a3"/>
-            </w:pPr>
-            <w:r>
-              <w:t>__________________</w:t>
-            </w:r>
-            <w:r>
-              <w:t> </w:t>
-            </w:r>
-            <w:proofErr w:type="gramStart"/>
-            <w:r>
               <w:t>В.В.</w:t>
             </w:r>
-            <w:proofErr w:type="gramEnd"/>
             <w:r>
               <w:t> </w:t>
             </w:r>
@@ -646,17 +637,8 @@
                 <w:i/>
                 <w:sz w:val="22"/>
               </w:rPr>
-              <w:t xml:space="preserve">Инв. № </w:t>
-            </w:r>
-            <w:proofErr w:type="spellStart"/>
-            <w:r>
-              <w:rPr>
-                <w:i/>
-                <w:sz w:val="22"/>
-              </w:rPr>
-              <w:t>дубл</w:t>
-            </w:r>
-            <w:proofErr w:type="spellEnd"/>
+              <w:t>Инв. № дубл</w:t>
+            </w:r>
           </w:p>
         </w:tc>
         <w:tc>
@@ -797,21 +779,12 @@
                 <w:sz w:val="22"/>
               </w:rPr>
             </w:pPr>
-            <w:proofErr w:type="spellStart"/>
             <w:r>
               <w:rPr>
                 <w:i/>
                 <w:sz w:val="22"/>
               </w:rPr>
-              <w:t>Взаим</w:t>
-            </w:r>
-            <w:proofErr w:type="spellEnd"/>
-            <w:r>
-              <w:rPr>
-                <w:i/>
-                <w:sz w:val="22"/>
-              </w:rPr>
-              <w:t>. инв. №</w:t>
+              <w:t>Взаим. инв. №</w:t>
             </w:r>
           </w:p>
         </w:tc>
@@ -892,7 +865,6 @@
             <w:r>
               <w:t> </w:t>
             </w:r>
-            <w:proofErr w:type="gramStart"/>
             <w:r>
               <w:t>А</w:t>
             </w:r>
@@ -903,11 +875,7 @@
               <w:t>В</w:t>
             </w:r>
             <w:r>
-              <w:t>.</w:t>
-            </w:r>
-            <w:proofErr w:type="gramEnd"/>
-            <w:r>
-              <w:t> </w:t>
+              <w:t>. </w:t>
             </w:r>
             <w:r>
               <w:t>Кривов</w:t>
@@ -1510,7 +1478,7 @@
               <w:rPr>
                 <w:b/>
               </w:rPr>
-              <w:t>5</w:t>
+              <w:t>4</w:t>
             </w:r>
           </w:p>
         </w:tc>
@@ -1618,17 +1586,8 @@
                 <w:i/>
                 <w:sz w:val="22"/>
               </w:rPr>
-              <w:t xml:space="preserve">Инв. № </w:t>
-            </w:r>
-            <w:proofErr w:type="spellStart"/>
-            <w:r>
-              <w:rPr>
-                <w:i/>
-                <w:sz w:val="22"/>
-              </w:rPr>
-              <w:t>дубл</w:t>
-            </w:r>
-            <w:proofErr w:type="spellEnd"/>
+              <w:t>Инв. № дубл</w:t>
+            </w:r>
           </w:p>
         </w:tc>
         <w:tc>
@@ -1692,21 +1651,12 @@
                 <w:sz w:val="22"/>
               </w:rPr>
             </w:pPr>
-            <w:proofErr w:type="spellStart"/>
             <w:r>
               <w:rPr>
                 <w:i/>
                 <w:sz w:val="22"/>
               </w:rPr>
-              <w:t>Взаим</w:t>
-            </w:r>
-            <w:proofErr w:type="spellEnd"/>
-            <w:r>
-              <w:rPr>
-                <w:i/>
-                <w:sz w:val="22"/>
-              </w:rPr>
-              <w:t>. инв. №</w:t>
+              <w:t>Взаим. инв. №</w:t>
             </w:r>
           </w:p>
         </w:tc>
@@ -4420,128 +4370,6 @@
           <w:fldChar w:fldCharType="end"/>
         </w:r>
       </w:hyperlink>
-    </w:p>
-    <w:p>
-      <w:pPr>
-        <w:pStyle w:val="13"/>
-        <w:spacing w:after="0"/>
-        <w:rPr>
-          <w:rFonts w:ascii="Times New Roman" w:eastAsiaTheme="minorEastAsia" w:hAnsi="Times New Roman" w:cs="Times New Roman"/>
-          <w:noProof/>
-          <w:sz w:val="26"/>
-          <w:szCs w:val="26"/>
-          <w:lang w:eastAsia="ru-RU"/>
-        </w:rPr>
-      </w:pPr>
-      <w:hyperlink w:anchor="_Toc130637243" w:history="1">
-        <w:r>
-          <w:rPr>
-            <w:rStyle w:val="af6"/>
-            <w:rFonts w:ascii="Times New Roman" w:hAnsi="Times New Roman" w:cs="Times New Roman"/>
-            <w:noProof/>
-            <w:sz w:val="26"/>
-            <w:szCs w:val="26"/>
-          </w:rPr>
-          <w:t>8</w:t>
-        </w:r>
-        <w:r>
-          <w:rPr>
-            <w:rFonts w:ascii="Times New Roman" w:eastAsiaTheme="minorEastAsia" w:hAnsi="Times New Roman" w:cs="Times New Roman"/>
-            <w:noProof/>
-            <w:sz w:val="26"/>
-            <w:szCs w:val="26"/>
-            <w:lang w:eastAsia="ru-RU"/>
-          </w:rPr>
-          <w:tab/>
-        </w:r>
-        <w:r>
-          <w:rPr>
-            <w:rStyle w:val="af6"/>
-            <w:rFonts w:ascii="Times New Roman" w:hAnsi="Times New Roman" w:cs="Times New Roman"/>
-            <w:noProof/>
-            <w:sz w:val="26"/>
-            <w:szCs w:val="26"/>
-          </w:rPr>
-          <w:t>Порядок контроля и приёмки</w:t>
-        </w:r>
-        <w:r>
-          <w:rPr>
-            <w:rFonts w:ascii="Times New Roman" w:hAnsi="Times New Roman" w:cs="Times New Roman"/>
-            <w:noProof/>
-            <w:webHidden/>
-            <w:sz w:val="26"/>
-            <w:szCs w:val="26"/>
-          </w:rPr>
-          <w:tab/>
-        </w:r>
-        <w:r>
-          <w:rPr>
-            <w:rFonts w:ascii="Times New Roman" w:hAnsi="Times New Roman" w:cs="Times New Roman"/>
-            <w:noProof/>
-            <w:webHidden/>
-            <w:sz w:val="26"/>
-            <w:szCs w:val="26"/>
-          </w:rPr>
-          <w:fldChar w:fldCharType="begin"/>
-        </w:r>
-        <w:r>
-          <w:rPr>
-            <w:rFonts w:ascii="Times New Roman" w:hAnsi="Times New Roman" w:cs="Times New Roman"/>
-            <w:noProof/>
-            <w:webHidden/>
-            <w:sz w:val="26"/>
-            <w:szCs w:val="26"/>
-          </w:rPr>
-          <w:instrText xml:space="preserve"> PAGEREF _Toc130637243 \h </w:instrText>
-        </w:r>
-        <w:r>
-          <w:rPr>
-            <w:rFonts w:ascii="Times New Roman" w:hAnsi="Times New Roman" w:cs="Times New Roman"/>
-            <w:noProof/>
-            <w:webHidden/>
-            <w:sz w:val="26"/>
-            <w:szCs w:val="26"/>
-          </w:rPr>
-        </w:r>
-        <w:r>
-          <w:rPr>
-            <w:rFonts w:ascii="Times New Roman" w:hAnsi="Times New Roman" w:cs="Times New Roman"/>
-            <w:noProof/>
-            <w:webHidden/>
-            <w:sz w:val="26"/>
-            <w:szCs w:val="26"/>
-          </w:rPr>
-          <w:fldChar w:fldCharType="separate"/>
-        </w:r>
-        <w:r>
-          <w:rPr>
-            <w:rFonts w:ascii="Times New Roman" w:hAnsi="Times New Roman" w:cs="Times New Roman"/>
-            <w:noProof/>
-            <w:webHidden/>
-            <w:sz w:val="26"/>
-            <w:szCs w:val="26"/>
-          </w:rPr>
-          <w:t>14</w:t>
-        </w:r>
-        <w:r>
-          <w:rPr>
-            <w:rFonts w:ascii="Times New Roman" w:hAnsi="Times New Roman" w:cs="Times New Roman"/>
-            <w:noProof/>
-            <w:webHidden/>
-            <w:sz w:val="26"/>
-            <w:szCs w:val="26"/>
-          </w:rPr>
-          <w:fldChar w:fldCharType="end"/>
-        </w:r>
-      </w:hyperlink>
-    </w:p>
-    <w:p>
-      <w:pPr>
-        <w:pStyle w:val="a4"/>
-        <w:spacing w:line="276" w:lineRule="auto"/>
-        <w:ind w:firstLine="0"/>
-        <w:jc w:val="left"/>
-      </w:pPr>
       <w:r>
         <w:rPr>
           <w:rFonts w:cs="Times New Roman"/>
@@ -4556,14 +4384,12 @@
       </w:pPr>
       <w:bookmarkStart w:id="0" w:name="_Toc90849249"/>
       <w:bookmarkStart w:id="1" w:name="_Toc130637222"/>
-      <w:proofErr w:type="spellStart"/>
       <w:r>
         <w:lastRenderedPageBreak/>
         <w:t>Введение</w:t>
       </w:r>
       <w:bookmarkEnd w:id="0"/>
       <w:bookmarkEnd w:id="1"/>
-      <w:proofErr w:type="spellEnd"/>
     </w:p>
     <w:p>
       <w:pPr>
@@ -4571,21 +4397,11 @@
       </w:pPr>
       <w:bookmarkStart w:id="2" w:name="_Toc90849250"/>
       <w:bookmarkStart w:id="3" w:name="_Toc130637223"/>
-      <w:proofErr w:type="spellStart"/>
-      <w:r>
-        <w:t>Наименование</w:t>
-      </w:r>
-      <w:proofErr w:type="spellEnd"/>
-      <w:r>
-        <w:t xml:space="preserve"> </w:t>
-      </w:r>
-      <w:proofErr w:type="spellStart"/>
-      <w:r>
-        <w:t>программы</w:t>
+      <w:r>
+        <w:t>Наименование программы</w:t>
       </w:r>
       <w:bookmarkEnd w:id="2"/>
       <w:bookmarkEnd w:id="3"/>
-      <w:proofErr w:type="spellEnd"/>
     </w:p>
     <w:p>
       <w:pPr>
@@ -4631,45 +4447,11 @@
       </w:pPr>
       <w:bookmarkStart w:id="4" w:name="_Toc90849251"/>
       <w:bookmarkStart w:id="5" w:name="_Toc130637224"/>
-      <w:proofErr w:type="spellStart"/>
-      <w:r>
-        <w:t>Краткая</w:t>
-      </w:r>
-      <w:proofErr w:type="spellEnd"/>
-      <w:r>
-        <w:t xml:space="preserve"> </w:t>
-      </w:r>
-      <w:proofErr w:type="spellStart"/>
-      <w:r>
-        <w:t>характеристика</w:t>
-      </w:r>
-      <w:proofErr w:type="spellEnd"/>
-      <w:r>
-        <w:t xml:space="preserve"> </w:t>
-      </w:r>
-      <w:proofErr w:type="spellStart"/>
-      <w:r>
-        <w:t>области</w:t>
-      </w:r>
-      <w:proofErr w:type="spellEnd"/>
-      <w:r>
-        <w:t xml:space="preserve"> </w:t>
-      </w:r>
-      <w:proofErr w:type="spellStart"/>
-      <w:r>
-        <w:t>применения</w:t>
-      </w:r>
-      <w:proofErr w:type="spellEnd"/>
-      <w:r>
-        <w:t xml:space="preserve"> </w:t>
-      </w:r>
-      <w:proofErr w:type="spellStart"/>
-      <w:r>
-        <w:t>программы</w:t>
+      <w:r>
+        <w:t>Краткая характеристика области применения программы</w:t>
       </w:r>
       <w:bookmarkEnd w:id="4"/>
       <w:bookmarkEnd w:id="5"/>
-      <w:proofErr w:type="spellEnd"/>
     </w:p>
     <w:p>
       <w:pPr>
@@ -4724,30 +4506,12 @@
       </w:pPr>
       <w:bookmarkStart w:id="6" w:name="_Toc90849252"/>
       <w:bookmarkStart w:id="7" w:name="_Toc130637225"/>
-      <w:proofErr w:type="spellStart"/>
       <w:r>
         <w:lastRenderedPageBreak/>
-        <w:t>Основания</w:t>
-      </w:r>
-      <w:proofErr w:type="spellEnd"/>
-      <w:r>
-        <w:t xml:space="preserve"> </w:t>
-      </w:r>
-      <w:proofErr w:type="spellStart"/>
-      <w:r>
-        <w:t>для</w:t>
-      </w:r>
-      <w:proofErr w:type="spellEnd"/>
-      <w:r>
-        <w:t xml:space="preserve"> </w:t>
-      </w:r>
-      <w:proofErr w:type="spellStart"/>
-      <w:r>
-        <w:t>разработки</w:t>
+        <w:t>Основания для разработки</w:t>
       </w:r>
       <w:bookmarkEnd w:id="6"/>
       <w:bookmarkEnd w:id="7"/>
-      <w:proofErr w:type="spellEnd"/>
     </w:p>
     <w:p>
       <w:pPr>
@@ -4755,37 +4519,11 @@
       </w:pPr>
       <w:bookmarkStart w:id="8" w:name="_Toc90849253"/>
       <w:bookmarkStart w:id="9" w:name="_Toc130637226"/>
-      <w:proofErr w:type="spellStart"/>
-      <w:r>
-        <w:t>Основание</w:t>
-      </w:r>
-      <w:proofErr w:type="spellEnd"/>
-      <w:r>
-        <w:t xml:space="preserve"> </w:t>
-      </w:r>
-      <w:proofErr w:type="spellStart"/>
-      <w:r>
-        <w:t>для</w:t>
-      </w:r>
-      <w:proofErr w:type="spellEnd"/>
-      <w:r>
-        <w:t xml:space="preserve"> </w:t>
-      </w:r>
-      <w:proofErr w:type="spellStart"/>
-      <w:r>
-        <w:t>проведения</w:t>
-      </w:r>
-      <w:proofErr w:type="spellEnd"/>
-      <w:r>
-        <w:t xml:space="preserve"> </w:t>
-      </w:r>
-      <w:proofErr w:type="spellStart"/>
-      <w:r>
-        <w:t>разработки</w:t>
+      <w:r>
+        <w:t>Основание для проведения разработки</w:t>
       </w:r>
       <w:bookmarkEnd w:id="8"/>
       <w:bookmarkEnd w:id="9"/>
-      <w:proofErr w:type="spellEnd"/>
     </w:p>
     <w:p>
       <w:pPr>
@@ -4828,29 +4566,11 @@
       </w:pPr>
       <w:bookmarkStart w:id="10" w:name="_Toc90849254"/>
       <w:bookmarkStart w:id="11" w:name="_Toc130637227"/>
-      <w:proofErr w:type="spellStart"/>
-      <w:r>
-        <w:t>Наименование</w:t>
-      </w:r>
-      <w:proofErr w:type="spellEnd"/>
-      <w:r>
-        <w:t xml:space="preserve"> </w:t>
-      </w:r>
-      <w:proofErr w:type="spellStart"/>
-      <w:r>
-        <w:t>темы</w:t>
-      </w:r>
-      <w:proofErr w:type="spellEnd"/>
-      <w:r>
-        <w:t xml:space="preserve"> </w:t>
-      </w:r>
-      <w:proofErr w:type="spellStart"/>
-      <w:r>
-        <w:t>разработки</w:t>
+      <w:r>
+        <w:t>Наименование темы разработки</w:t>
       </w:r>
       <w:bookmarkEnd w:id="10"/>
       <w:bookmarkEnd w:id="11"/>
-      <w:proofErr w:type="spellEnd"/>
     </w:p>
     <w:p>
       <w:pPr>
@@ -5069,22 +4789,12 @@
       </w:pPr>
       <w:bookmarkStart w:id="12" w:name="_Toc90849255"/>
       <w:bookmarkStart w:id="13" w:name="_Toc130637228"/>
-      <w:proofErr w:type="spellStart"/>
       <w:r>
         <w:lastRenderedPageBreak/>
-        <w:t>Назначение</w:t>
-      </w:r>
-      <w:proofErr w:type="spellEnd"/>
-      <w:r>
-        <w:t xml:space="preserve"> </w:t>
-      </w:r>
-      <w:proofErr w:type="spellStart"/>
-      <w:r>
-        <w:t>разработки</w:t>
+        <w:t>Назначение разработки</w:t>
       </w:r>
       <w:bookmarkEnd w:id="12"/>
       <w:bookmarkEnd w:id="13"/>
-      <w:proofErr w:type="spellEnd"/>
     </w:p>
     <w:p>
       <w:pPr>
@@ -5092,29 +4802,11 @@
       </w:pPr>
       <w:bookmarkStart w:id="14" w:name="_Toc90849256"/>
       <w:bookmarkStart w:id="15" w:name="_Toc130637229"/>
-      <w:proofErr w:type="spellStart"/>
-      <w:r>
-        <w:t>Функциональное</w:t>
-      </w:r>
-      <w:proofErr w:type="spellEnd"/>
-      <w:r>
-        <w:t xml:space="preserve"> </w:t>
-      </w:r>
-      <w:proofErr w:type="spellStart"/>
-      <w:r>
-        <w:t>назначение</w:t>
-      </w:r>
-      <w:proofErr w:type="spellEnd"/>
-      <w:r>
-        <w:t xml:space="preserve"> </w:t>
-      </w:r>
-      <w:proofErr w:type="spellStart"/>
-      <w:r>
-        <w:t>программы</w:t>
+      <w:r>
+        <w:t>Функциональное назначение программы</w:t>
       </w:r>
       <w:bookmarkEnd w:id="14"/>
       <w:bookmarkEnd w:id="15"/>
-      <w:proofErr w:type="spellEnd"/>
     </w:p>
     <w:p>
       <w:pPr>
@@ -5142,29 +4834,11 @@
       </w:pPr>
       <w:bookmarkStart w:id="16" w:name="_Toc90849257"/>
       <w:bookmarkStart w:id="17" w:name="_Toc130637230"/>
-      <w:proofErr w:type="spellStart"/>
-      <w:r>
-        <w:t>Эксплуатационное</w:t>
-      </w:r>
-      <w:proofErr w:type="spellEnd"/>
-      <w:r>
-        <w:t xml:space="preserve"> </w:t>
-      </w:r>
-      <w:proofErr w:type="spellStart"/>
-      <w:r>
-        <w:t>назначение</w:t>
-      </w:r>
-      <w:proofErr w:type="spellEnd"/>
-      <w:r>
-        <w:t xml:space="preserve"> </w:t>
-      </w:r>
-      <w:proofErr w:type="spellStart"/>
-      <w:r>
-        <w:t>программы</w:t>
+      <w:r>
+        <w:t>Эксплуатационное назначение программы</w:t>
       </w:r>
       <w:bookmarkEnd w:id="16"/>
       <w:bookmarkEnd w:id="17"/>
-      <w:proofErr w:type="spellEnd"/>
     </w:p>
     <w:p>
       <w:pPr>
@@ -5198,22 +4872,12 @@
       </w:pPr>
       <w:bookmarkStart w:id="18" w:name="_Toc90849258"/>
       <w:bookmarkStart w:id="19" w:name="_Toc130637231"/>
-      <w:proofErr w:type="spellStart"/>
       <w:r>
         <w:lastRenderedPageBreak/>
-        <w:t>Требования</w:t>
-      </w:r>
-      <w:proofErr w:type="spellEnd"/>
-      <w:r>
-        <w:t xml:space="preserve"> к </w:t>
-      </w:r>
-      <w:proofErr w:type="spellStart"/>
-      <w:r>
-        <w:t>программе</w:t>
+        <w:t>Требования к программе</w:t>
       </w:r>
       <w:bookmarkEnd w:id="18"/>
       <w:bookmarkEnd w:id="19"/>
-      <w:proofErr w:type="spellEnd"/>
     </w:p>
     <w:p>
       <w:pPr>
@@ -5221,29 +4885,11 @@
       </w:pPr>
       <w:bookmarkStart w:id="20" w:name="_Toc90849259"/>
       <w:bookmarkStart w:id="21" w:name="_Toc130637232"/>
-      <w:proofErr w:type="spellStart"/>
-      <w:r>
-        <w:t>Требования</w:t>
-      </w:r>
-      <w:proofErr w:type="spellEnd"/>
-      <w:r>
-        <w:t xml:space="preserve"> к </w:t>
-      </w:r>
-      <w:proofErr w:type="spellStart"/>
-      <w:r>
-        <w:t>функциональным</w:t>
-      </w:r>
-      <w:proofErr w:type="spellEnd"/>
-      <w:r>
-        <w:t xml:space="preserve"> </w:t>
-      </w:r>
-      <w:proofErr w:type="spellStart"/>
-      <w:r>
-        <w:t>характеристикам</w:t>
+      <w:r>
+        <w:t>Требования к функциональным характеристикам</w:t>
       </w:r>
       <w:bookmarkEnd w:id="20"/>
       <w:bookmarkEnd w:id="21"/>
-      <w:proofErr w:type="spellEnd"/>
     </w:p>
     <w:p>
       <w:pPr>
@@ -5441,21 +5087,11 @@
       </w:pPr>
       <w:bookmarkStart w:id="22" w:name="_Toc90849260"/>
       <w:bookmarkStart w:id="23" w:name="_Toc130637233"/>
-      <w:proofErr w:type="spellStart"/>
-      <w:r>
-        <w:t>Требования</w:t>
-      </w:r>
-      <w:proofErr w:type="spellEnd"/>
-      <w:r>
-        <w:t xml:space="preserve"> к </w:t>
-      </w:r>
-      <w:proofErr w:type="spellStart"/>
-      <w:r>
-        <w:t>надёжности</w:t>
+      <w:r>
+        <w:t>Требования к надёжности</w:t>
       </w:r>
       <w:bookmarkEnd w:id="22"/>
       <w:bookmarkEnd w:id="23"/>
-      <w:proofErr w:type="spellEnd"/>
     </w:p>
     <w:p>
       <w:pPr>
@@ -5465,15 +5101,7 @@
         <w:t>Программа должна безотказно работать</w:t>
       </w:r>
       <w:r>
-        <w:t xml:space="preserve"> (не завершаться </w:t>
-      </w:r>
-      <w:proofErr w:type="spellStart"/>
-      <w:r>
-        <w:t>аварийно</w:t>
-      </w:r>
-      <w:proofErr w:type="spellEnd"/>
-      <w:r>
-        <w:t>)</w:t>
+        <w:t xml:space="preserve"> (не завершаться аварийно)</w:t>
       </w:r>
       <w:r>
         <w:t xml:space="preserve"> в течени</w:t>
@@ -5522,21 +5150,11 @@
       </w:pPr>
       <w:bookmarkStart w:id="24" w:name="_Toc90849261"/>
       <w:bookmarkStart w:id="25" w:name="_Toc130637234"/>
-      <w:proofErr w:type="spellStart"/>
-      <w:r>
-        <w:t>Условия</w:t>
-      </w:r>
-      <w:proofErr w:type="spellEnd"/>
-      <w:r>
-        <w:t xml:space="preserve"> </w:t>
-      </w:r>
-      <w:proofErr w:type="spellStart"/>
-      <w:r>
-        <w:t>эксплуатации</w:t>
+      <w:r>
+        <w:t>Условия эксплуатации</w:t>
       </w:r>
       <w:bookmarkEnd w:id="24"/>
       <w:bookmarkEnd w:id="25"/>
-      <w:proofErr w:type="spellEnd"/>
     </w:p>
     <w:p>
       <w:pPr>
@@ -5785,29 +5403,11 @@
       </w:pPr>
       <w:bookmarkStart w:id="30" w:name="_Toc90849264"/>
       <w:bookmarkStart w:id="31" w:name="_Toc130637237"/>
-      <w:proofErr w:type="spellStart"/>
-      <w:r>
-        <w:t>Требования</w:t>
-      </w:r>
-      <w:proofErr w:type="spellEnd"/>
-      <w:r>
-        <w:t xml:space="preserve"> к </w:t>
-      </w:r>
-      <w:proofErr w:type="spellStart"/>
-      <w:r>
-        <w:t>маркировке</w:t>
-      </w:r>
-      <w:proofErr w:type="spellEnd"/>
-      <w:r>
-        <w:t xml:space="preserve"> и </w:t>
-      </w:r>
-      <w:proofErr w:type="spellStart"/>
-      <w:r>
-        <w:t>упаковке</w:t>
+      <w:r>
+        <w:t>Требования к маркировке и упаковке</w:t>
       </w:r>
       <w:bookmarkEnd w:id="30"/>
       <w:bookmarkEnd w:id="31"/>
-      <w:proofErr w:type="spellEnd"/>
     </w:p>
     <w:p>
       <w:pPr>
@@ -5826,33 +5426,22 @@
       </w:pPr>
       <w:bookmarkStart w:id="32" w:name="_Toc90849265"/>
       <w:bookmarkStart w:id="33" w:name="_Toc130637238"/>
-      <w:proofErr w:type="spellStart"/>
       <w:r>
         <w:lastRenderedPageBreak/>
-        <w:t>Требования</w:t>
-      </w:r>
-      <w:proofErr w:type="spellEnd"/>
+        <w:t xml:space="preserve">Требования </w:t>
+      </w:r>
+      <w:r>
+        <w:t>к</w:t>
+      </w:r>
       <w:r>
         <w:t xml:space="preserve"> </w:t>
       </w:r>
       <w:r>
-        <w:t>к</w:t>
-      </w:r>
-      <w:r>
-        <w:t xml:space="preserve"> </w:t>
-      </w:r>
-      <w:proofErr w:type="spellStart"/>
-      <w:r>
         <w:t>п</w:t>
       </w:r>
       <w:r>
-        <w:t>рограммной</w:t>
-      </w:r>
-      <w:proofErr w:type="spellEnd"/>
-      <w:r>
-        <w:t xml:space="preserve"> </w:t>
-      </w:r>
-      <w:proofErr w:type="spellStart"/>
+        <w:t xml:space="preserve">рограммной </w:t>
+      </w:r>
       <w:r>
         <w:t>д</w:t>
       </w:r>
@@ -5861,7 +5450,6 @@
       </w:r>
       <w:bookmarkEnd w:id="32"/>
       <w:bookmarkEnd w:id="33"/>
-      <w:proofErr w:type="spellEnd"/>
     </w:p>
     <w:p>
       <w:pPr>
@@ -5869,29 +5457,11 @@
       </w:pPr>
       <w:bookmarkStart w:id="34" w:name="_Toc90849266"/>
       <w:bookmarkStart w:id="35" w:name="_Toc130637239"/>
-      <w:proofErr w:type="spellStart"/>
-      <w:r>
-        <w:t>Состав</w:t>
-      </w:r>
-      <w:proofErr w:type="spellEnd"/>
-      <w:r>
-        <w:t xml:space="preserve"> </w:t>
-      </w:r>
-      <w:proofErr w:type="spellStart"/>
-      <w:r>
-        <w:t>программной</w:t>
-      </w:r>
-      <w:proofErr w:type="spellEnd"/>
-      <w:r>
-        <w:t xml:space="preserve"> </w:t>
-      </w:r>
-      <w:proofErr w:type="spellStart"/>
-      <w:r>
-        <w:t>документации</w:t>
+      <w:r>
+        <w:t>Состав программной документации</w:t>
       </w:r>
       <w:bookmarkEnd w:id="34"/>
       <w:bookmarkEnd w:id="35"/>
-      <w:proofErr w:type="spellEnd"/>
     </w:p>
     <w:p>
       <w:pPr>
@@ -5933,15 +5503,7 @@
         <w:br/>
       </w:r>
       <w:r>
-        <w:t xml:space="preserve">Техническое задание системы (ГОСТ </w:t>
-      </w:r>
-      <w:proofErr w:type="gramStart"/>
-      <w:r>
-        <w:t>19.201-78</w:t>
-      </w:r>
-      <w:proofErr w:type="gramEnd"/>
-      <w:r>
-        <w:t>);</w:t>
+        <w:t>Техническое задание системы (ГОСТ 19.201-78);</w:t>
       </w:r>
     </w:p>
     <w:p>
@@ -5967,15 +5529,7 @@
         <w:t>Руководство</w:t>
       </w:r>
       <w:r>
-        <w:t xml:space="preserve"> оператора системы (ГОСТ </w:t>
-      </w:r>
-      <w:proofErr w:type="gramStart"/>
-      <w:r>
-        <w:t>19.505-79</w:t>
-      </w:r>
-      <w:proofErr w:type="gramEnd"/>
-      <w:r>
-        <w:t>);</w:t>
+        <w:t xml:space="preserve"> оператора системы (ГОСТ 19.505-79);</w:t>
       </w:r>
     </w:p>
     <w:p>
@@ -6007,15 +5561,7 @@
         <w:t>системы</w:t>
       </w:r>
       <w:r>
-        <w:t xml:space="preserve"> (ГОСТ </w:t>
-      </w:r>
-      <w:proofErr w:type="gramStart"/>
-      <w:r>
-        <w:t>19.401-78</w:t>
-      </w:r>
-      <w:proofErr w:type="gramEnd"/>
-      <w:r>
-        <w:t>).</w:t>
+        <w:t xml:space="preserve"> (ГОСТ 19.401-78).</w:t>
       </w:r>
     </w:p>
     <w:p>
@@ -6024,37 +5570,11 @@
       </w:pPr>
       <w:bookmarkStart w:id="36" w:name="_Toc90849267"/>
       <w:bookmarkStart w:id="37" w:name="_Toc130637240"/>
-      <w:proofErr w:type="spellStart"/>
-      <w:r>
-        <w:t>Специальные</w:t>
-      </w:r>
-      <w:proofErr w:type="spellEnd"/>
-      <w:r>
-        <w:t xml:space="preserve"> </w:t>
-      </w:r>
-      <w:proofErr w:type="spellStart"/>
-      <w:r>
-        <w:t>требования</w:t>
-      </w:r>
-      <w:proofErr w:type="spellEnd"/>
-      <w:r>
-        <w:t xml:space="preserve"> к </w:t>
-      </w:r>
-      <w:proofErr w:type="spellStart"/>
-      <w:r>
-        <w:t>программной</w:t>
-      </w:r>
-      <w:proofErr w:type="spellEnd"/>
-      <w:r>
-        <w:t xml:space="preserve"> </w:t>
-      </w:r>
-      <w:proofErr w:type="spellStart"/>
-      <w:r>
-        <w:t>документации</w:t>
+      <w:r>
+        <w:t>Специальные требования к программной документации</w:t>
       </w:r>
       <w:bookmarkEnd w:id="36"/>
       <w:bookmarkEnd w:id="37"/>
-      <w:proofErr w:type="spellEnd"/>
     </w:p>
     <w:p>
       <w:pPr>
@@ -6066,13 +5586,8 @@
       <w:r>
         <w:t>выполнены в соответствии с ГОСТ </w:t>
       </w:r>
-      <w:proofErr w:type="gramStart"/>
-      <w:r>
-        <w:t>19.106-78</w:t>
-      </w:r>
-      <w:proofErr w:type="gramEnd"/>
-      <w:r>
-        <w:t xml:space="preserve"> и ГОСТами к каждом</w:t>
+      <w:r>
+        <w:t>19.106-78 и ГОСТами к каждом</w:t>
       </w:r>
       <w:r>
         <w:t>у виду документа (см. п. 5.1).</w:t>
@@ -6117,45 +5632,13 @@
         <w:t>Документация и программа также сдается в электронно</w:t>
       </w:r>
       <w:r>
-        <w:t>м виде в формате .</w:t>
-      </w:r>
-      <w:proofErr w:type="spellStart"/>
-      <w:r>
-        <w:t>pdf</w:t>
-      </w:r>
-      <w:proofErr w:type="spellEnd"/>
-      <w:r>
-        <w:t xml:space="preserve"> или .</w:t>
-      </w:r>
-      <w:proofErr w:type="spellStart"/>
-      <w:r>
-        <w:t>docx</w:t>
-      </w:r>
-      <w:proofErr w:type="spellEnd"/>
-      <w:r>
-        <w:t xml:space="preserve">, </w:t>
+        <w:t xml:space="preserve">м виде в формате .pdf или .docx, </w:t>
       </w:r>
       <w:r>
         <w:t>в архиве фор</w:t>
       </w:r>
       <w:r>
-        <w:t>мата .</w:t>
-      </w:r>
-      <w:proofErr w:type="spellStart"/>
-      <w:r>
-        <w:t>zip</w:t>
-      </w:r>
-      <w:proofErr w:type="spellEnd"/>
-      <w:r>
-        <w:t xml:space="preserve"> или .</w:t>
-      </w:r>
-      <w:proofErr w:type="spellStart"/>
-      <w:r>
-        <w:t>rar</w:t>
-      </w:r>
-      <w:proofErr w:type="spellEnd"/>
-      <w:r>
-        <w:t>.</w:t>
+        <w:t>мата .zip или .rar.</w:t>
       </w:r>
     </w:p>
     <w:p>
@@ -6178,11 +5661,7 @@
         <w:t>работа</w:t>
       </w:r>
       <w:r>
-        <w:t xml:space="preserve"> </w:t>
-      </w:r>
-      <w:proofErr w:type="gramStart"/>
-      <w:r>
-        <w:t>202</w:t>
+        <w:t xml:space="preserve"> 202</w:t>
       </w:r>
       <w:r>
         <w:t>2</w:t>
@@ -6193,7 +5672,6 @@
       <w:r>
         <w:t>3</w:t>
       </w:r>
-      <w:proofErr w:type="gramEnd"/>
       <w:r>
         <w:t xml:space="preserve">» в личном </w:t>
       </w:r>
@@ -6208,22 +5686,12 @@
       </w:pPr>
       <w:bookmarkStart w:id="38" w:name="_Toc90849268"/>
       <w:bookmarkStart w:id="39" w:name="_Toc130637241"/>
-      <w:proofErr w:type="spellStart"/>
       <w:r>
         <w:lastRenderedPageBreak/>
-        <w:t>Технико-экономические</w:t>
-      </w:r>
-      <w:proofErr w:type="spellEnd"/>
-      <w:r>
-        <w:t xml:space="preserve"> </w:t>
-      </w:r>
-      <w:proofErr w:type="spellStart"/>
-      <w:r>
-        <w:t>показатели</w:t>
+        <w:t>Технико-экономические показатели</w:t>
       </w:r>
       <w:bookmarkEnd w:id="38"/>
       <w:bookmarkEnd w:id="39"/>
-      <w:proofErr w:type="spellEnd"/>
     </w:p>
     <w:p>
       <w:pPr>
@@ -6274,30 +5742,12 @@
       </w:pPr>
       <w:bookmarkStart w:id="40" w:name="_Toc90849269"/>
       <w:bookmarkStart w:id="41" w:name="_Toc130637242"/>
-      <w:proofErr w:type="spellStart"/>
       <w:r>
         <w:lastRenderedPageBreak/>
-        <w:t>Стадии</w:t>
-      </w:r>
-      <w:proofErr w:type="spellEnd"/>
-      <w:r>
-        <w:t xml:space="preserve"> и </w:t>
-      </w:r>
-      <w:proofErr w:type="spellStart"/>
-      <w:r>
-        <w:t>этапы</w:t>
-      </w:r>
-      <w:proofErr w:type="spellEnd"/>
-      <w:r>
-        <w:t xml:space="preserve"> </w:t>
-      </w:r>
-      <w:proofErr w:type="spellStart"/>
-      <w:r>
-        <w:t>разработки</w:t>
+        <w:t>Стадии и этапы разработки</w:t>
       </w:r>
       <w:bookmarkEnd w:id="40"/>
       <w:bookmarkEnd w:id="41"/>
-      <w:proofErr w:type="spellEnd"/>
     </w:p>
     <w:p>
       <w:pPr>
@@ -6645,13 +6095,8 @@
               <w:pStyle w:val="aa"/>
               <w:keepNext/>
             </w:pPr>
-            <w:proofErr w:type="gramStart"/>
-            <w:r>
-              <w:t>А.В.</w:t>
-            </w:r>
-            <w:proofErr w:type="gramEnd"/>
-            <w:r>
-              <w:t> Кривов</w:t>
+            <w:r>
+              <w:t>А.В. Кривов</w:t>
             </w:r>
           </w:p>
         </w:tc>
@@ -6741,13 +6186,8 @@
               <w:pStyle w:val="aa"/>
               <w:keepNext/>
             </w:pPr>
-            <w:proofErr w:type="gramStart"/>
-            <w:r>
-              <w:t>А.В.</w:t>
-            </w:r>
-            <w:proofErr w:type="gramEnd"/>
-            <w:r>
-              <w:t> Кривов</w:t>
+            <w:r>
+              <w:t>А.В. Кривов</w:t>
             </w:r>
           </w:p>
         </w:tc>
@@ -6846,13 +6286,8 @@
               <w:pStyle w:val="aa"/>
               <w:keepNext/>
             </w:pPr>
-            <w:proofErr w:type="gramStart"/>
-            <w:r>
-              <w:t>А.В.</w:t>
-            </w:r>
-            <w:proofErr w:type="gramEnd"/>
-            <w:r>
-              <w:t> Кривов</w:t>
+            <w:r>
+              <w:t>А.В. Кривов</w:t>
             </w:r>
           </w:p>
         </w:tc>
@@ -6954,13 +6389,8 @@
               <w:pStyle w:val="aa"/>
               <w:keepNext/>
             </w:pPr>
-            <w:proofErr w:type="gramStart"/>
-            <w:r>
-              <w:t>А.В.</w:t>
-            </w:r>
-            <w:proofErr w:type="gramEnd"/>
-            <w:r>
-              <w:t> Кривов</w:t>
+            <w:r>
+              <w:t>А.В. Кривов</w:t>
             </w:r>
           </w:p>
         </w:tc>
@@ -7095,13 +6525,8 @@
               <w:pStyle w:val="aa"/>
               <w:keepNext/>
             </w:pPr>
-            <w:proofErr w:type="gramStart"/>
-            <w:r>
-              <w:t>А.В.</w:t>
-            </w:r>
-            <w:proofErr w:type="gramEnd"/>
-            <w:r>
-              <w:t> Кривов</w:t>
+            <w:r>
+              <w:t>А.В. Кривов</w:t>
             </w:r>
           </w:p>
         </w:tc>
@@ -7200,13 +6625,8 @@
               <w:pStyle w:val="aa"/>
               <w:keepNext/>
             </w:pPr>
-            <w:proofErr w:type="gramStart"/>
-            <w:r>
-              <w:t>А.В.</w:t>
-            </w:r>
-            <w:proofErr w:type="gramEnd"/>
-            <w:r>
-              <w:t> Кривов</w:t>
+            <w:r>
+              <w:t>А.В. Кривов</w:t>
             </w:r>
           </w:p>
         </w:tc>
@@ -7305,13 +6725,8 @@
               <w:pStyle w:val="aa"/>
               <w:keepNext/>
             </w:pPr>
-            <w:proofErr w:type="gramStart"/>
-            <w:r>
-              <w:t>А.В.</w:t>
-            </w:r>
-            <w:proofErr w:type="gramEnd"/>
-            <w:r>
-              <w:t> Кривов</w:t>
+            <w:r>
+              <w:t>А.В. Кривов</w:t>
             </w:r>
           </w:p>
         </w:tc>
@@ -7413,13 +6828,8 @@
               <w:pStyle w:val="aa"/>
               <w:keepNext/>
             </w:pPr>
-            <w:proofErr w:type="gramStart"/>
-            <w:r>
-              <w:t>А.В.</w:t>
-            </w:r>
-            <w:proofErr w:type="gramEnd"/>
-            <w:r>
-              <w:t> Кривов</w:t>
+            <w:r>
+              <w:t>А.В. Кривов</w:t>
             </w:r>
           </w:p>
         </w:tc>
@@ -7518,13 +6928,8 @@
               <w:pStyle w:val="aa"/>
               <w:keepNext/>
             </w:pPr>
-            <w:proofErr w:type="gramStart"/>
-            <w:r>
-              <w:t>А.В.</w:t>
-            </w:r>
-            <w:proofErr w:type="gramEnd"/>
-            <w:r>
-              <w:t> Кривов</w:t>
+            <w:r>
+              <w:t>А.В. Кривов</w:t>
             </w:r>
           </w:p>
         </w:tc>
@@ -7623,13 +7028,8 @@
               <w:pStyle w:val="aa"/>
               <w:keepNext/>
             </w:pPr>
-            <w:proofErr w:type="gramStart"/>
-            <w:r>
-              <w:t>А.В.</w:t>
-            </w:r>
-            <w:proofErr w:type="gramEnd"/>
-            <w:r>
-              <w:t> Кривов</w:t>
+            <w:r>
+              <w:t>А.В. Кривов</w:t>
             </w:r>
           </w:p>
         </w:tc>
@@ -7728,13 +7128,8 @@
               <w:pStyle w:val="aa"/>
               <w:keepNext/>
             </w:pPr>
-            <w:proofErr w:type="gramStart"/>
-            <w:r>
-              <w:t>А.В.</w:t>
-            </w:r>
-            <w:proofErr w:type="gramEnd"/>
-            <w:r>
-              <w:t> Кривов</w:t>
+            <w:r>
+              <w:t>А.В. Кривов</w:t>
             </w:r>
           </w:p>
         </w:tc>
@@ -7829,13 +7224,8 @@
             <w:pPr>
               <w:pStyle w:val="aa"/>
             </w:pPr>
-            <w:proofErr w:type="gramStart"/>
-            <w:r>
-              <w:t>А.В.</w:t>
-            </w:r>
-            <w:proofErr w:type="gramEnd"/>
-            <w:r>
-              <w:t> Кривов</w:t>
+            <w:r>
+              <w:t>А.В. Кривов</w:t>
             </w:r>
           </w:p>
         </w:tc>
@@ -7970,13 +7360,8 @@
               <w:pStyle w:val="aa"/>
               <w:keepNext/>
             </w:pPr>
-            <w:proofErr w:type="gramStart"/>
-            <w:r>
-              <w:t>А.В.</w:t>
-            </w:r>
-            <w:proofErr w:type="gramEnd"/>
-            <w:r>
-              <w:t> Кривов</w:t>
+            <w:r>
+              <w:t>А.В. Кривов</w:t>
             </w:r>
           </w:p>
         </w:tc>
@@ -8075,13 +7460,8 @@
               <w:pStyle w:val="aa"/>
               <w:keepNext/>
             </w:pPr>
-            <w:proofErr w:type="gramStart"/>
-            <w:r>
-              <w:t>А.В.</w:t>
-            </w:r>
-            <w:proofErr w:type="gramEnd"/>
-            <w:r>
-              <w:t> Кривов</w:t>
+            <w:r>
+              <w:t>А.В. Кривов</w:t>
             </w:r>
           </w:p>
         </w:tc>
@@ -8183,13 +7563,8 @@
               <w:pStyle w:val="aa"/>
               <w:keepNext/>
             </w:pPr>
-            <w:proofErr w:type="gramStart"/>
-            <w:r>
-              <w:t>А.В.</w:t>
-            </w:r>
-            <w:proofErr w:type="gramEnd"/>
-            <w:r>
-              <w:t> Кривов</w:t>
+            <w:r>
+              <w:t>А.В. Кривов</w:t>
             </w:r>
           </w:p>
         </w:tc>
@@ -8285,13 +7660,8 @@
               <w:pStyle w:val="aa"/>
               <w:keepNext/>
             </w:pPr>
-            <w:proofErr w:type="gramStart"/>
-            <w:r>
-              <w:t>А.В.</w:t>
-            </w:r>
-            <w:proofErr w:type="gramEnd"/>
-            <w:r>
-              <w:t> Кривов</w:t>
+            <w:r>
+              <w:t>А.В. Кривов</w:t>
             </w:r>
           </w:p>
         </w:tc>
@@ -8387,13 +7757,8 @@
               <w:pStyle w:val="aa"/>
               <w:keepNext/>
             </w:pPr>
-            <w:proofErr w:type="gramStart"/>
-            <w:r>
-              <w:t>А.В.</w:t>
-            </w:r>
-            <w:proofErr w:type="gramEnd"/>
-            <w:r>
-              <w:t> Кривов</w:t>
+            <w:r>
+              <w:t>А.В. Кривов</w:t>
             </w:r>
           </w:p>
         </w:tc>
@@ -8418,126 +7783,8 @@
     <w:p>
       <w:pPr>
         <w:pStyle w:val="a4"/>
-      </w:pPr>
-    </w:p>
-    <w:p>
-      <w:pPr>
-        <w:pStyle w:val="1"/>
-      </w:pPr>
-      <w:bookmarkStart w:id="42" w:name="_Toc90849270"/>
-      <w:bookmarkStart w:id="43" w:name="_Toc130637243"/>
-      <w:proofErr w:type="spellStart"/>
-      <w:r>
-        <w:lastRenderedPageBreak/>
-        <w:t>Порядок</w:t>
-      </w:r>
-      <w:proofErr w:type="spellEnd"/>
-      <w:r>
-        <w:t xml:space="preserve"> </w:t>
-      </w:r>
-      <w:proofErr w:type="spellStart"/>
-      <w:r>
-        <w:t>контроля</w:t>
-      </w:r>
-      <w:proofErr w:type="spellEnd"/>
-      <w:r>
-        <w:t xml:space="preserve"> и </w:t>
-      </w:r>
-      <w:proofErr w:type="spellStart"/>
-      <w:r>
-        <w:t>приёмки</w:t>
-      </w:r>
-      <w:bookmarkEnd w:id="42"/>
-      <w:bookmarkEnd w:id="43"/>
-      <w:proofErr w:type="spellEnd"/>
-    </w:p>
-    <w:p>
-      <w:pPr>
-        <w:pStyle w:val="a4"/>
-      </w:pPr>
-      <w:r>
-        <w:t xml:space="preserve">Производится проверка корректного выполнения программой заложенных в нее функций, </w:t>
-      </w:r>
-      <w:r>
-        <w:t>т. е.</w:t>
-      </w:r>
-      <w:r>
-        <w:t xml:space="preserve"> осуществляется функциональное тестирование программы. Также осуществляется визуальная проверка интерфейса программы</w:t>
-      </w:r>
-      <w:r>
-        <w:t xml:space="preserve"> на соответствие пункту 4.1 настоящего технического задания.</w:t>
-      </w:r>
-    </w:p>
-    <w:p>
-      <w:pPr>
-        <w:pStyle w:val="a4"/>
-      </w:pPr>
-      <w:r>
-        <w:t xml:space="preserve">Функциональное тестирование осуществляется в соответствии с документом </w:t>
-      </w:r>
-      <w:proofErr w:type="gramStart"/>
-      <w:r>
-        <w:t>“«</w:t>
-      </w:r>
-      <w:proofErr w:type="gramEnd"/>
-      <w:r>
-        <w:t>Информационная система для персонала магазина компьютерных комплектующих</w:t>
-      </w:r>
-      <w:r>
-        <w:t xml:space="preserve">». Программа и методика испытаний системы (ГОСТ </w:t>
-      </w:r>
-      <w:proofErr w:type="gramStart"/>
-      <w:r>
-        <w:t>19.301-79</w:t>
-      </w:r>
-      <w:proofErr w:type="gramEnd"/>
-      <w:r>
-        <w:t>)”.</w:t>
-      </w:r>
-    </w:p>
-    <w:p>
-      <w:pPr>
-        <w:pStyle w:val="a4"/>
-      </w:pPr>
-      <w:r>
-        <w:t>Прием программы будет утвержден при корректной работе программы в соответствии с пунктом</w:t>
-      </w:r>
-      <w:r>
-        <w:t xml:space="preserve"> </w:t>
-      </w:r>
-      <w:r>
-        <w:t>4.1 при различных входных данных, соответствующих условиям в том же пункте данного документа и</w:t>
-      </w:r>
-      <w:r>
-        <w:t xml:space="preserve"> </w:t>
-      </w:r>
-      <w:r>
-        <w:t xml:space="preserve">при предоставлении полной документации к продукту, указанной в пункте </w:t>
-      </w:r>
-      <w:r>
-        <w:t>5</w:t>
-      </w:r>
-      <w:r>
-        <w:t>.</w:t>
-      </w:r>
-      <w:r>
-        <w:t>1</w:t>
-      </w:r>
-      <w:r>
-        <w:t>, выполненной в</w:t>
-      </w:r>
-      <w:r>
-        <w:t xml:space="preserve"> </w:t>
-      </w:r>
-      <w:r>
-        <w:t xml:space="preserve">соответствии с требованиями, указанными в пункте </w:t>
-      </w:r>
-      <w:r>
-        <w:t>5.2</w:t>
-      </w:r>
-      <w:r>
-        <w:t xml:space="preserve"> данного технического задания.</w:t>
-      </w:r>
+        <w:ind w:firstLine="0"/>
+      </w:pPr>
     </w:p>
     <w:sectPr>
       <w:headerReference w:type="first" r:id="rId10"/>
@@ -8827,13 +8074,8 @@
           <w:pPr>
             <w:pStyle w:val="af9"/>
           </w:pPr>
-          <w:proofErr w:type="spellStart"/>
           <w:r>
-            <w:t>Взаим</w:t>
-          </w:r>
-          <w:proofErr w:type="spellEnd"/>
-          <w:r>
-            <w:t xml:space="preserve">. инв. № </w:t>
+            <w:t xml:space="preserve">Взаим. инв. № </w:t>
           </w:r>
         </w:p>
       </w:tc>
@@ -8846,15 +8088,7 @@
             <w:pStyle w:val="af9"/>
           </w:pPr>
           <w:r>
-            <w:t xml:space="preserve">Инв. № </w:t>
-          </w:r>
-          <w:proofErr w:type="spellStart"/>
-          <w:r>
-            <w:t>дубл</w:t>
-          </w:r>
-          <w:proofErr w:type="spellEnd"/>
-          <w:r>
-            <w:t>.</w:t>
+            <w:t>Инв. № дубл.</w:t>
           </w:r>
         </w:p>
       </w:tc>
